--- a/src/main/resources/doc/接口信息.docx
+++ b/src/main/resources/doc/接口信息.docx
@@ -26,7 +26,6 @@
     <w:p>
       <w:pPr>
         <w:rPr>
-          <w:rFonts w:hint="eastAsia"/>
           <w:b/>
           <w:bCs/>
           <w:sz w:val="29"/>
@@ -97,7 +96,6 @@
             <w:pPr>
               <w:jc w:val="center"/>
               <w:rPr>
-                <w:rFonts w:hint="eastAsia"/>
                 <w:sz w:val="17"/>
                 <w:szCs w:val="18"/>
               </w:rPr>
@@ -120,7 +118,6 @@
             <w:pPr>
               <w:jc w:val="center"/>
               <w:rPr>
-                <w:rFonts w:hint="eastAsia"/>
                 <w:sz w:val="17"/>
                 <w:szCs w:val="18"/>
               </w:rPr>
@@ -143,7 +140,6 @@
             <w:pPr>
               <w:jc w:val="center"/>
               <w:rPr>
-                <w:rFonts w:hint="eastAsia"/>
                 <w:sz w:val="17"/>
                 <w:szCs w:val="18"/>
               </w:rPr>
@@ -166,7 +162,6 @@
             <w:pPr>
               <w:jc w:val="center"/>
               <w:rPr>
-                <w:rFonts w:hint="eastAsia"/>
                 <w:sz w:val="17"/>
                 <w:szCs w:val="18"/>
               </w:rPr>
@@ -189,7 +184,6 @@
             <w:pPr>
               <w:jc w:val="center"/>
               <w:rPr>
-                <w:rFonts w:hint="eastAsia"/>
                 <w:sz w:val="17"/>
                 <w:szCs w:val="18"/>
               </w:rPr>
@@ -212,7 +206,6 @@
             <w:pPr>
               <w:jc w:val="center"/>
               <w:rPr>
-                <w:rFonts w:hint="eastAsia"/>
                 <w:sz w:val="17"/>
                 <w:szCs w:val="18"/>
               </w:rPr>
@@ -237,11 +230,25 @@
             <w:pPr>
               <w:jc w:val="center"/>
               <w:rPr>
-                <w:rFonts w:hint="eastAsia"/>
-                <w:sz w:val="17"/>
-                <w:szCs w:val="18"/>
-              </w:rPr>
-            </w:pPr>
+                <w:sz w:val="17"/>
+                <w:szCs w:val="18"/>
+              </w:rPr>
+            </w:pPr>
+            <w:r>
+              <w:rPr>
+                <w:rFonts w:hint="eastAsia"/>
+                <w:sz w:val="17"/>
+                <w:szCs w:val="18"/>
+              </w:rPr>
+              <w:t>/</w:t>
+            </w:r>
+            <w:r>
+              <w:rPr>
+                <w:sz w:val="17"/>
+                <w:szCs w:val="18"/>
+              </w:rPr>
+              <w:t>user/</w:t>
+            </w:r>
             <w:r>
               <w:rPr>
                 <w:rFonts w:hint="eastAsia"/>
@@ -260,7 +267,6 @@
             <w:pPr>
               <w:jc w:val="center"/>
               <w:rPr>
-                <w:rFonts w:hint="eastAsia"/>
                 <w:sz w:val="17"/>
                 <w:szCs w:val="18"/>
               </w:rPr>
@@ -290,7 +296,6 @@
             <w:pPr>
               <w:jc w:val="center"/>
               <w:rPr>
-                <w:rFonts w:hint="eastAsia"/>
                 <w:sz w:val="17"/>
                 <w:szCs w:val="18"/>
               </w:rPr>
@@ -323,41 +328,13 @@
                 <w:szCs w:val="18"/>
               </w:rPr>
             </w:pPr>
-            <w:proofErr w:type="gramStart"/>
-            <w:r>
-              <w:rPr>
-                <w:rFonts w:hint="eastAsia"/>
-                <w:sz w:val="17"/>
-                <w:szCs w:val="18"/>
-              </w:rPr>
-              <w:t>微信小</w:t>
-            </w:r>
-            <w:proofErr w:type="gramEnd"/>
-            <w:r>
-              <w:rPr>
-                <w:rFonts w:hint="eastAsia"/>
-                <w:sz w:val="17"/>
-                <w:szCs w:val="18"/>
-              </w:rPr>
-              <w:t>程序获得小程序code，传入</w:t>
-            </w:r>
-            <w:proofErr w:type="gramStart"/>
-            <w:r>
-              <w:rPr>
-                <w:rFonts w:hint="eastAsia"/>
-                <w:sz w:val="17"/>
-                <w:szCs w:val="18"/>
-              </w:rPr>
-              <w:t>后台后台</w:t>
-            </w:r>
-            <w:proofErr w:type="gramEnd"/>
-            <w:r>
-              <w:rPr>
-                <w:rFonts w:hint="eastAsia"/>
-                <w:sz w:val="17"/>
-                <w:szCs w:val="18"/>
-              </w:rPr>
-              <w:t>判断数据库是否存在用户信息：</w:t>
+            <w:r>
+              <w:rPr>
+                <w:rFonts w:hint="eastAsia"/>
+                <w:sz w:val="17"/>
+                <w:szCs w:val="18"/>
+              </w:rPr>
+              <w:t>微信小程序获得小程序code，传入后台后台判断数据库是否存在用户信息：</w:t>
             </w:r>
           </w:p>
           <w:p>
@@ -440,7 +417,6 @@
           <w:p>
             <w:pPr>
               <w:rPr>
-                <w:rFonts w:hint="eastAsia"/>
                 <w:sz w:val="17"/>
                 <w:szCs w:val="18"/>
               </w:rPr>
@@ -526,7 +502,6 @@
             <w:pPr>
               <w:jc w:val="center"/>
               <w:rPr>
-                <w:rFonts w:hint="eastAsia"/>
                 <w:sz w:val="17"/>
                 <w:szCs w:val="18"/>
               </w:rPr>
@@ -571,7 +546,6 @@
             <w:pPr>
               <w:jc w:val="center"/>
               <w:rPr>
-                <w:rFonts w:hint="eastAsia"/>
                 <w:sz w:val="17"/>
                 <w:szCs w:val="18"/>
               </w:rPr>
@@ -596,11 +570,17 @@
             <w:pPr>
               <w:jc w:val="center"/>
               <w:rPr>
-                <w:rFonts w:hint="eastAsia"/>
-                <w:sz w:val="17"/>
-                <w:szCs w:val="18"/>
-              </w:rPr>
-            </w:pPr>
+                <w:sz w:val="17"/>
+                <w:szCs w:val="18"/>
+              </w:rPr>
+            </w:pPr>
+            <w:r>
+              <w:rPr>
+                <w:sz w:val="17"/>
+                <w:szCs w:val="18"/>
+              </w:rPr>
+              <w:t>/user</w:t>
+            </w:r>
             <w:r>
               <w:rPr>
                 <w:sz w:val="17"/>
@@ -613,15 +593,22 @@
                 <w:sz w:val="17"/>
                 <w:szCs w:val="18"/>
               </w:rPr>
+              <w:t>{userid}</w:t>
+            </w:r>
+            <w:r>
+              <w:rPr>
+                <w:sz w:val="17"/>
+                <w:szCs w:val="18"/>
+              </w:rPr>
+              <w:t>/</w:t>
+            </w:r>
+            <w:r>
+              <w:rPr>
+                <w:sz w:val="17"/>
+                <w:szCs w:val="18"/>
+              </w:rPr>
               <w:t>bind</w:t>
             </w:r>
-            <w:r>
-              <w:rPr>
-                <w:sz w:val="17"/>
-                <w:szCs w:val="18"/>
-              </w:rPr>
-              <w:t>/{userid}</w:t>
-            </w:r>
           </w:p>
         </w:tc>
         <w:tc>
@@ -632,7 +619,6 @@
             <w:pPr>
               <w:jc w:val="center"/>
               <w:rPr>
-                <w:rFonts w:hint="eastAsia"/>
                 <w:sz w:val="17"/>
                 <w:szCs w:val="18"/>
               </w:rPr>
@@ -792,7 +778,6 @@
             <w:pPr>
               <w:jc w:val="center"/>
               <w:rPr>
-                <w:rFonts w:hint="eastAsia"/>
                 <w:sz w:val="17"/>
                 <w:szCs w:val="18"/>
               </w:rPr>
@@ -822,7 +807,6 @@
             <w:pPr>
               <w:jc w:val="center"/>
               <w:rPr>
-                <w:rFonts w:hint="eastAsia"/>
                 <w:sz w:val="17"/>
                 <w:szCs w:val="18"/>
               </w:rPr>
@@ -893,7 +877,6 @@
             <w:pPr>
               <w:jc w:val="center"/>
               <w:rPr>
-                <w:rFonts w:hint="eastAsia"/>
                 <w:sz w:val="17"/>
                 <w:szCs w:val="18"/>
               </w:rPr>
@@ -938,7 +921,6 @@
             <w:pPr>
               <w:jc w:val="center"/>
               <w:rPr>
-                <w:rFonts w:hint="eastAsia"/>
                 <w:sz w:val="17"/>
                 <w:szCs w:val="18"/>
               </w:rPr>
@@ -962,11 +944,24 @@
             <w:pPr>
               <w:jc w:val="center"/>
               <w:rPr>
-                <w:rFonts w:hint="eastAsia"/>
-                <w:sz w:val="17"/>
-                <w:szCs w:val="18"/>
-              </w:rPr>
-            </w:pPr>
+                <w:sz w:val="17"/>
+                <w:szCs w:val="18"/>
+              </w:rPr>
+            </w:pPr>
+            <w:r>
+              <w:rPr>
+                <w:sz w:val="17"/>
+                <w:szCs w:val="18"/>
+              </w:rPr>
+              <w:t>/user/</w:t>
+            </w:r>
+            <w:r>
+              <w:rPr>
+                <w:sz w:val="17"/>
+                <w:szCs w:val="18"/>
+              </w:rPr>
+              <w:t>{userid}</w:t>
+            </w:r>
             <w:r>
               <w:rPr>
                 <w:sz w:val="17"/>
@@ -981,13 +976,6 @@
               </w:rPr>
               <w:t>info</w:t>
             </w:r>
-            <w:r>
-              <w:rPr>
-                <w:sz w:val="17"/>
-                <w:szCs w:val="18"/>
-              </w:rPr>
-              <w:t>/{userid}</w:t>
-            </w:r>
           </w:p>
         </w:tc>
         <w:tc>
@@ -998,7 +986,6 @@
             <w:pPr>
               <w:jc w:val="center"/>
               <w:rPr>
-                <w:rFonts w:hint="eastAsia"/>
                 <w:sz w:val="17"/>
                 <w:szCs w:val="18"/>
               </w:rPr>
@@ -1028,7 +1015,6 @@
             <w:pPr>
               <w:jc w:val="center"/>
               <w:rPr>
-                <w:rFonts w:hint="eastAsia"/>
                 <w:sz w:val="17"/>
                 <w:szCs w:val="18"/>
               </w:rPr>
@@ -1043,7 +1029,6 @@
             <w:pPr>
               <w:jc w:val="center"/>
               <w:rPr>
-                <w:rFonts w:hint="eastAsia"/>
                 <w:sz w:val="17"/>
                 <w:szCs w:val="18"/>
               </w:rPr>
@@ -1066,7 +1051,6 @@
             <w:pPr>
               <w:jc w:val="center"/>
               <w:rPr>
-                <w:rFonts w:hint="eastAsia"/>
                 <w:sz w:val="17"/>
                 <w:szCs w:val="18"/>
               </w:rPr>
@@ -1096,7 +1080,6 @@
             <w:pPr>
               <w:jc w:val="center"/>
               <w:rPr>
-                <w:rFonts w:hint="eastAsia"/>
                 <w:sz w:val="17"/>
                 <w:szCs w:val="18"/>
               </w:rPr>
@@ -1120,11 +1103,24 @@
             <w:pPr>
               <w:jc w:val="center"/>
               <w:rPr>
-                <w:rFonts w:hint="eastAsia"/>
-                <w:sz w:val="17"/>
-                <w:szCs w:val="18"/>
-              </w:rPr>
-            </w:pPr>
+                <w:sz w:val="17"/>
+                <w:szCs w:val="18"/>
+              </w:rPr>
+            </w:pPr>
+            <w:r>
+              <w:rPr>
+                <w:sz w:val="17"/>
+                <w:szCs w:val="18"/>
+              </w:rPr>
+              <w:t>/user</w:t>
+            </w:r>
+            <w:r>
+              <w:rPr>
+                <w:sz w:val="17"/>
+                <w:szCs w:val="18"/>
+              </w:rPr>
+              <w:t>/{userid}</w:t>
+            </w:r>
             <w:r>
               <w:rPr>
                 <w:sz w:val="17"/>
@@ -1147,34 +1143,6 @@
               </w:rPr>
               <w:t>core</w:t>
             </w:r>
-            <w:r>
-              <w:rPr>
-                <w:sz w:val="17"/>
-                <w:szCs w:val="18"/>
-              </w:rPr>
-              <w:t>/</w:t>
-            </w:r>
-            <w:r>
-              <w:rPr>
-                <w:sz w:val="17"/>
-                <w:szCs w:val="18"/>
-              </w:rPr>
-              <w:t>{</w:t>
-            </w:r>
-            <w:r>
-              <w:rPr>
-                <w:sz w:val="17"/>
-                <w:szCs w:val="18"/>
-              </w:rPr>
-              <w:t>userid</w:t>
-            </w:r>
-            <w:r>
-              <w:rPr>
-                <w:sz w:val="17"/>
-                <w:szCs w:val="18"/>
-              </w:rPr>
-              <w:t>}</w:t>
-            </w:r>
           </w:p>
         </w:tc>
         <w:tc>
@@ -1185,7 +1153,6 @@
             <w:pPr>
               <w:jc w:val="center"/>
               <w:rPr>
-                <w:rFonts w:hint="eastAsia"/>
                 <w:sz w:val="17"/>
                 <w:szCs w:val="18"/>
               </w:rPr>
@@ -1215,7 +1182,6 @@
             <w:pPr>
               <w:jc w:val="center"/>
               <w:rPr>
-                <w:rFonts w:hint="eastAsia"/>
                 <w:sz w:val="17"/>
                 <w:szCs w:val="18"/>
               </w:rPr>
@@ -1230,7 +1196,6 @@
             <w:pPr>
               <w:jc w:val="center"/>
               <w:rPr>
-                <w:rFonts w:hint="eastAsia"/>
                 <w:sz w:val="17"/>
                 <w:szCs w:val="18"/>
               </w:rPr>
@@ -1253,7 +1218,6 @@
             <w:pPr>
               <w:jc w:val="center"/>
               <w:rPr>
-                <w:rFonts w:hint="eastAsia"/>
                 <w:sz w:val="17"/>
                 <w:szCs w:val="18"/>
               </w:rPr>
@@ -1276,7 +1240,6 @@
             <w:pPr>
               <w:jc w:val="center"/>
               <w:rPr>
-                <w:rFonts w:hint="eastAsia"/>
                 <w:sz w:val="17"/>
                 <w:szCs w:val="18"/>
               </w:rPr>
@@ -1300,11 +1263,24 @@
             <w:pPr>
               <w:jc w:val="center"/>
               <w:rPr>
-                <w:rFonts w:hint="eastAsia"/>
-                <w:sz w:val="17"/>
-                <w:szCs w:val="18"/>
-              </w:rPr>
-            </w:pPr>
+                <w:sz w:val="17"/>
+                <w:szCs w:val="18"/>
+              </w:rPr>
+            </w:pPr>
+            <w:r>
+              <w:rPr>
+                <w:sz w:val="17"/>
+                <w:szCs w:val="18"/>
+              </w:rPr>
+              <w:t>/user</w:t>
+            </w:r>
+            <w:r>
+              <w:rPr>
+                <w:sz w:val="17"/>
+                <w:szCs w:val="18"/>
+              </w:rPr>
+              <w:t>/{userid}</w:t>
+            </w:r>
             <w:r>
               <w:rPr>
                 <w:sz w:val="17"/>
@@ -1327,20 +1303,6 @@
               </w:rPr>
               <w:t>tep</w:t>
             </w:r>
-            <w:r>
-              <w:rPr>
-                <w:sz w:val="17"/>
-                <w:szCs w:val="18"/>
-              </w:rPr>
-              <w:t>/</w:t>
-            </w:r>
-            <w:r>
-              <w:rPr>
-                <w:sz w:val="17"/>
-                <w:szCs w:val="18"/>
-              </w:rPr>
-              <w:t>{userid}</w:t>
-            </w:r>
           </w:p>
         </w:tc>
         <w:tc>
@@ -1351,7 +1313,6 @@
             <w:pPr>
               <w:jc w:val="center"/>
               <w:rPr>
-                <w:rFonts w:hint="eastAsia"/>
                 <w:sz w:val="17"/>
                 <w:szCs w:val="18"/>
               </w:rPr>
@@ -1381,7 +1342,6 @@
             <w:pPr>
               <w:jc w:val="center"/>
               <w:rPr>
-                <w:rFonts w:hint="eastAsia"/>
                 <w:sz w:val="17"/>
                 <w:szCs w:val="18"/>
               </w:rPr>
@@ -1396,7 +1356,6 @@
             <w:pPr>
               <w:jc w:val="center"/>
               <w:rPr>
-                <w:rFonts w:hint="eastAsia"/>
                 <w:sz w:val="17"/>
                 <w:szCs w:val="18"/>
               </w:rPr>
@@ -1419,7 +1378,6 @@
             <w:pPr>
               <w:jc w:val="center"/>
               <w:rPr>
-                <w:rFonts w:hint="eastAsia"/>
                 <w:sz w:val="17"/>
                 <w:szCs w:val="18"/>
               </w:rPr>
@@ -1434,7 +1392,6 @@
             <w:pPr>
               <w:jc w:val="center"/>
               <w:rPr>
-                <w:rFonts w:hint="eastAsia"/>
                 <w:sz w:val="17"/>
                 <w:szCs w:val="18"/>
               </w:rPr>
@@ -1458,7 +1415,6 @@
             <w:pPr>
               <w:jc w:val="center"/>
               <w:rPr>
-                <w:rFonts w:hint="eastAsia"/>
                 <w:sz w:val="17"/>
                 <w:szCs w:val="18"/>
               </w:rPr>
@@ -1480,7 +1436,6 @@
             <w:pPr>
               <w:jc w:val="center"/>
               <w:rPr>
-                <w:rFonts w:hint="eastAsia"/>
                 <w:sz w:val="17"/>
                 <w:szCs w:val="18"/>
               </w:rPr>
@@ -1510,7 +1465,6 @@
             <w:pPr>
               <w:jc w:val="center"/>
               <w:rPr>
-                <w:rFonts w:hint="eastAsia"/>
                 <w:sz w:val="17"/>
                 <w:szCs w:val="18"/>
               </w:rPr>
@@ -1525,7 +1479,6 @@
             <w:pPr>
               <w:jc w:val="center"/>
               <w:rPr>
-                <w:rFonts w:hint="eastAsia"/>
                 <w:sz w:val="17"/>
                 <w:szCs w:val="18"/>
               </w:rPr>
@@ -1548,7 +1501,6 @@
             <w:pPr>
               <w:jc w:val="center"/>
               <w:rPr>
-                <w:rFonts w:hint="eastAsia"/>
                 <w:sz w:val="17"/>
                 <w:szCs w:val="18"/>
               </w:rPr>
@@ -1563,7 +1515,6 @@
             <w:pPr>
               <w:jc w:val="center"/>
               <w:rPr>
-                <w:rFonts w:hint="eastAsia"/>
                 <w:sz w:val="17"/>
                 <w:szCs w:val="18"/>
               </w:rPr>
@@ -1580,7 +1531,6 @@
             <w:pPr>
               <w:jc w:val="center"/>
               <w:rPr>
-                <w:rFonts w:hint="eastAsia"/>
                 <w:sz w:val="17"/>
                 <w:szCs w:val="18"/>
               </w:rPr>
@@ -1625,7 +1575,6 @@
             <w:pPr>
               <w:jc w:val="center"/>
               <w:rPr>
-                <w:rFonts w:hint="eastAsia"/>
                 <w:sz w:val="17"/>
                 <w:szCs w:val="18"/>
               </w:rPr>
@@ -1655,7 +1604,6 @@
             <w:pPr>
               <w:jc w:val="center"/>
               <w:rPr>
-                <w:rFonts w:hint="eastAsia"/>
                 <w:sz w:val="17"/>
                 <w:szCs w:val="18"/>
               </w:rPr>
@@ -1670,7 +1618,6 @@
             <w:pPr>
               <w:jc w:val="center"/>
               <w:rPr>
-                <w:rFonts w:hint="eastAsia"/>
                 <w:sz w:val="17"/>
                 <w:szCs w:val="18"/>
               </w:rPr>
@@ -1708,7 +1655,6 @@
             <w:pPr>
               <w:jc w:val="center"/>
               <w:rPr>
-                <w:rFonts w:hint="eastAsia"/>
                 <w:sz w:val="17"/>
                 <w:szCs w:val="18"/>
               </w:rPr>
@@ -1723,7 +1669,6 @@
             <w:pPr>
               <w:jc w:val="center"/>
               <w:rPr>
-                <w:rFonts w:hint="eastAsia"/>
                 <w:sz w:val="17"/>
                 <w:szCs w:val="18"/>
               </w:rPr>
@@ -1740,7 +1685,6 @@
             <w:pPr>
               <w:jc w:val="center"/>
               <w:rPr>
-                <w:rFonts w:hint="eastAsia"/>
                 <w:sz w:val="17"/>
                 <w:szCs w:val="18"/>
               </w:rPr>
@@ -1770,7 +1714,6 @@
             <w:pPr>
               <w:jc w:val="center"/>
               <w:rPr>
-                <w:rFonts w:hint="eastAsia"/>
                 <w:sz w:val="17"/>
                 <w:szCs w:val="18"/>
               </w:rPr>
@@ -1800,7 +1743,6 @@
             <w:pPr>
               <w:jc w:val="center"/>
               <w:rPr>
-                <w:rFonts w:hint="eastAsia"/>
                 <w:sz w:val="17"/>
                 <w:szCs w:val="18"/>
               </w:rPr>
@@ -1815,7 +1757,6 @@
             <w:pPr>
               <w:jc w:val="center"/>
               <w:rPr>
-                <w:rFonts w:hint="eastAsia"/>
                 <w:sz w:val="17"/>
                 <w:szCs w:val="18"/>
               </w:rPr>
@@ -1862,7 +1803,6 @@
             <w:pPr>
               <w:jc w:val="center"/>
               <w:rPr>
-                <w:rFonts w:hint="eastAsia"/>
                 <w:sz w:val="17"/>
                 <w:szCs w:val="18"/>
               </w:rPr>
@@ -1877,7 +1817,6 @@
             <w:pPr>
               <w:jc w:val="center"/>
               <w:rPr>
-                <w:rFonts w:hint="eastAsia"/>
                 <w:sz w:val="17"/>
                 <w:szCs w:val="18"/>
               </w:rPr>
@@ -1894,11 +1833,25 @@
             <w:pPr>
               <w:jc w:val="center"/>
               <w:rPr>
-                <w:rFonts w:hint="eastAsia"/>
-                <w:sz w:val="17"/>
-                <w:szCs w:val="18"/>
-              </w:rPr>
-            </w:pPr>
+                <w:sz w:val="17"/>
+                <w:szCs w:val="18"/>
+              </w:rPr>
+            </w:pPr>
+            <w:r>
+              <w:rPr>
+                <w:rFonts w:hint="eastAsia"/>
+                <w:sz w:val="17"/>
+                <w:szCs w:val="18"/>
+              </w:rPr>
+              <w:t>/</w:t>
+            </w:r>
+            <w:r>
+              <w:rPr>
+                <w:sz w:val="17"/>
+                <w:szCs w:val="18"/>
+              </w:rPr>
+              <w:t>point/material/</w:t>
+            </w:r>
             <w:r>
               <w:rPr>
                 <w:rFonts w:hint="eastAsia"/>
@@ -1924,7 +1877,6 @@
             <w:pPr>
               <w:jc w:val="center"/>
               <w:rPr>
-                <w:rFonts w:hint="eastAsia"/>
                 <w:sz w:val="17"/>
                 <w:szCs w:val="18"/>
               </w:rPr>
@@ -1956,6 +1908,23 @@
                 <w:sz w:val="17"/>
                 <w:szCs w:val="18"/>
               </w:rPr>
+              <w:t>materialid</w:t>
+            </w:r>
+          </w:p>
+          <w:p>
+            <w:pPr>
+              <w:jc w:val="center"/>
+              <w:rPr>
+                <w:sz w:val="17"/>
+                <w:szCs w:val="18"/>
+              </w:rPr>
+            </w:pPr>
+            <w:r>
+              <w:rPr>
+                <w:rFonts w:hint="eastAsia"/>
+                <w:sz w:val="17"/>
+                <w:szCs w:val="18"/>
+              </w:rPr>
               <w:t>q</w:t>
             </w:r>
             <w:r>
@@ -1963,7 +1932,7 @@
                 <w:sz w:val="17"/>
                 <w:szCs w:val="18"/>
               </w:rPr>
-              <w:t>1_type</w:t>
+              <w:t>1_answer</w:t>
             </w:r>
           </w:p>
           <w:p>
@@ -1987,69 +1956,7 @@
                 <w:sz w:val="17"/>
                 <w:szCs w:val="18"/>
               </w:rPr>
-              <w:t>1_answer</w:t>
-            </w:r>
-          </w:p>
-          <w:p>
-            <w:pPr>
-              <w:jc w:val="center"/>
-              <w:rPr>
-                <w:sz w:val="17"/>
-                <w:szCs w:val="18"/>
-              </w:rPr>
-            </w:pPr>
-            <w:r>
-              <w:rPr>
-                <w:rFonts w:hint="eastAsia"/>
-                <w:sz w:val="17"/>
-                <w:szCs w:val="18"/>
-              </w:rPr>
-              <w:t>q</w:t>
-            </w:r>
-            <w:r>
-              <w:rPr>
-                <w:sz w:val="17"/>
-                <w:szCs w:val="18"/>
-              </w:rPr>
-              <w:t>2</w:t>
-            </w:r>
-            <w:r>
-              <w:rPr>
-                <w:sz w:val="17"/>
-                <w:szCs w:val="18"/>
-              </w:rPr>
-              <w:t>_type</w:t>
-            </w:r>
-          </w:p>
-          <w:p>
-            <w:pPr>
-              <w:jc w:val="center"/>
-              <w:rPr>
-                <w:sz w:val="17"/>
-                <w:szCs w:val="18"/>
-              </w:rPr>
-            </w:pPr>
-            <w:r>
-              <w:rPr>
-                <w:rFonts w:hint="eastAsia"/>
-                <w:sz w:val="17"/>
-                <w:szCs w:val="18"/>
-              </w:rPr>
-              <w:t>q</w:t>
-            </w:r>
-            <w:r>
-              <w:rPr>
-                <w:sz w:val="17"/>
-                <w:szCs w:val="18"/>
-              </w:rPr>
-              <w:t>2</w:t>
-            </w:r>
-            <w:r>
-              <w:rPr>
-                <w:sz w:val="17"/>
-                <w:szCs w:val="18"/>
-              </w:rPr>
-              <w:t>_answer</w:t>
+              <w:t>2_answer</w:t>
             </w:r>
           </w:p>
           <w:p>
@@ -2072,7 +1979,6 @@
             <w:pPr>
               <w:jc w:val="center"/>
               <w:rPr>
-                <w:rFonts w:hint="eastAsia"/>
                 <w:sz w:val="17"/>
                 <w:szCs w:val="18"/>
               </w:rPr>
@@ -2098,7 +2004,60 @@
                 <w:sz w:val="17"/>
                 <w:szCs w:val="18"/>
               </w:rPr>
-              <w:t>道题，2</w:t>
+              <w:t>道题，</w:t>
+            </w:r>
+            <w:r>
+              <w:rPr>
+                <w:rFonts w:hint="eastAsia"/>
+                <w:sz w:val="17"/>
+                <w:szCs w:val="18"/>
+              </w:rPr>
+              <w:t>1</w:t>
+            </w:r>
+            <w:r>
+              <w:rPr>
+                <w:sz w:val="17"/>
+                <w:szCs w:val="18"/>
+              </w:rPr>
+              <w:t>1</w:t>
+            </w:r>
+            <w:r>
+              <w:rPr>
+                <w:rFonts w:hint="eastAsia"/>
+                <w:sz w:val="17"/>
+                <w:szCs w:val="18"/>
+              </w:rPr>
+              <w:t>个参数</w:t>
+            </w:r>
+          </w:p>
+        </w:tc>
+        <w:tc>
+          <w:tcPr>
+            <w:tcW w:w="3385" w:type="dxa"/>
+          </w:tcPr>
+          <w:p>
+            <w:pPr>
+              <w:jc w:val="center"/>
+              <w:rPr>
+                <w:sz w:val="17"/>
+                <w:szCs w:val="18"/>
+              </w:rPr>
+            </w:pPr>
+            <w:r>
+              <w:rPr>
+                <w:rFonts w:hint="eastAsia"/>
+                <w:sz w:val="17"/>
+                <w:szCs w:val="18"/>
+              </w:rPr>
+              <w:t>后台根据</w:t>
+            </w:r>
+            <w:r>
+              <w:rPr>
+                <w:rFonts w:hint="eastAsia"/>
+                <w:sz w:val="17"/>
+                <w:szCs w:val="18"/>
+              </w:rPr>
+              <w:t>materialid拿到1</w:t>
             </w:r>
             <w:r>
               <w:rPr>
@@ -2113,44 +2072,15 @@
                 <w:sz w:val="17"/>
                 <w:szCs w:val="18"/>
               </w:rPr>
-              <w:t>个参数</w:t>
-            </w:r>
-          </w:p>
-        </w:tc>
-        <w:tc>
-          <w:tcPr>
-            <w:tcW w:w="3385" w:type="dxa"/>
-          </w:tcPr>
-          <w:p>
-            <w:pPr>
-              <w:jc w:val="center"/>
-              <w:rPr>
-                <w:sz w:val="17"/>
-                <w:szCs w:val="18"/>
-              </w:rPr>
-            </w:pPr>
-            <w:r>
-              <w:rPr>
-                <w:rFonts w:hint="eastAsia"/>
-                <w:sz w:val="17"/>
-                <w:szCs w:val="18"/>
-              </w:rPr>
-              <w:t>后台根据qx_</w:t>
-            </w:r>
-            <w:r>
-              <w:rPr>
-                <w:sz w:val="17"/>
-                <w:szCs w:val="18"/>
-              </w:rPr>
-              <w:t>type</w:t>
-            </w:r>
-            <w:r>
-              <w:rPr>
-                <w:rFonts w:hint="eastAsia"/>
-                <w:sz w:val="17"/>
-                <w:szCs w:val="18"/>
-              </w:rPr>
-              <w:t>获得第x道试题的试题类型，然后拿qx_</w:t>
+              <w:t>道试题</w:t>
+            </w:r>
+            <w:r>
+              <w:rPr>
+                <w:rFonts w:hint="eastAsia"/>
+                <w:sz w:val="17"/>
+                <w:szCs w:val="18"/>
+              </w:rPr>
+              <w:t>，然后拿qx_</w:t>
             </w:r>
             <w:r>
               <w:rPr>
@@ -2235,7 +2165,6 @@
             <w:pPr>
               <w:jc w:val="center"/>
               <w:rPr>
-                <w:rFonts w:hint="eastAsia"/>
                 <w:sz w:val="17"/>
                 <w:szCs w:val="18"/>
               </w:rPr>
@@ -2274,7 +2203,6 @@
             <w:pPr>
               <w:jc w:val="center"/>
               <w:rPr>
-                <w:rFonts w:hint="eastAsia"/>
                 <w:sz w:val="17"/>
                 <w:szCs w:val="18"/>
               </w:rPr>
@@ -2289,7 +2217,6 @@
             <w:pPr>
               <w:jc w:val="center"/>
               <w:rPr>
-                <w:rFonts w:hint="eastAsia"/>
                 <w:sz w:val="17"/>
                 <w:szCs w:val="18"/>
               </w:rPr>
@@ -2306,7 +2233,6 @@
             <w:pPr>
               <w:jc w:val="center"/>
               <w:rPr>
-                <w:rFonts w:hint="eastAsia"/>
                 <w:sz w:val="17"/>
                 <w:szCs w:val="18"/>
               </w:rPr>
@@ -2321,7 +2247,6 @@
             <w:pPr>
               <w:jc w:val="center"/>
               <w:rPr>
-                <w:rFonts w:hint="eastAsia"/>
                 <w:sz w:val="17"/>
                 <w:szCs w:val="18"/>
               </w:rPr>
@@ -2336,7 +2261,6 @@
             <w:pPr>
               <w:jc w:val="center"/>
               <w:rPr>
-                <w:rFonts w:hint="eastAsia"/>
                 <w:sz w:val="17"/>
                 <w:szCs w:val="18"/>
               </w:rPr>
@@ -2351,7 +2275,6 @@
             <w:pPr>
               <w:jc w:val="center"/>
               <w:rPr>
-                <w:rFonts w:hint="eastAsia"/>
                 <w:sz w:val="17"/>
                 <w:szCs w:val="18"/>
               </w:rPr>
@@ -2366,7 +2289,6 @@
             <w:pPr>
               <w:jc w:val="center"/>
               <w:rPr>
-                <w:rFonts w:hint="eastAsia"/>
                 <w:sz w:val="17"/>
                 <w:szCs w:val="18"/>
               </w:rPr>
@@ -2381,7 +2303,6 @@
             <w:pPr>
               <w:jc w:val="center"/>
               <w:rPr>
-                <w:rFonts w:hint="eastAsia"/>
                 <w:sz w:val="17"/>
                 <w:szCs w:val="18"/>
               </w:rPr>
@@ -2398,7 +2319,6 @@
             <w:pPr>
               <w:jc w:val="center"/>
               <w:rPr>
-                <w:rFonts w:hint="eastAsia"/>
                 <w:sz w:val="17"/>
                 <w:szCs w:val="18"/>
               </w:rPr>
@@ -2413,7 +2333,6 @@
             <w:pPr>
               <w:jc w:val="center"/>
               <w:rPr>
-                <w:rFonts w:hint="eastAsia"/>
                 <w:sz w:val="17"/>
                 <w:szCs w:val="18"/>
               </w:rPr>
@@ -2428,7 +2347,6 @@
             <w:pPr>
               <w:jc w:val="center"/>
               <w:rPr>
-                <w:rFonts w:hint="eastAsia"/>
                 <w:sz w:val="17"/>
                 <w:szCs w:val="18"/>
               </w:rPr>
@@ -2443,7 +2361,6 @@
             <w:pPr>
               <w:jc w:val="center"/>
               <w:rPr>
-                <w:rFonts w:hint="eastAsia"/>
                 <w:sz w:val="17"/>
                 <w:szCs w:val="18"/>
               </w:rPr>
@@ -2458,7 +2375,6 @@
             <w:pPr>
               <w:jc w:val="center"/>
               <w:rPr>
-                <w:rFonts w:hint="eastAsia"/>
                 <w:sz w:val="17"/>
                 <w:szCs w:val="18"/>
               </w:rPr>
@@ -2473,7 +2389,6 @@
             <w:pPr>
               <w:jc w:val="center"/>
               <w:rPr>
-                <w:rFonts w:hint="eastAsia"/>
                 <w:sz w:val="17"/>
                 <w:szCs w:val="18"/>
               </w:rPr>
@@ -2490,7 +2405,6 @@
             <w:pPr>
               <w:jc w:val="center"/>
               <w:rPr>
-                <w:rFonts w:hint="eastAsia"/>
                 <w:sz w:val="17"/>
                 <w:szCs w:val="18"/>
               </w:rPr>
@@ -2505,7 +2419,6 @@
             <w:pPr>
               <w:jc w:val="center"/>
               <w:rPr>
-                <w:rFonts w:hint="eastAsia"/>
                 <w:sz w:val="17"/>
                 <w:szCs w:val="18"/>
               </w:rPr>
@@ -2520,7 +2433,6 @@
             <w:pPr>
               <w:jc w:val="center"/>
               <w:rPr>
-                <w:rFonts w:hint="eastAsia"/>
                 <w:sz w:val="17"/>
                 <w:szCs w:val="18"/>
               </w:rPr>
@@ -2535,7 +2447,6 @@
             <w:pPr>
               <w:jc w:val="center"/>
               <w:rPr>
-                <w:rFonts w:hint="eastAsia"/>
                 <w:sz w:val="17"/>
                 <w:szCs w:val="18"/>
               </w:rPr>
@@ -2550,7 +2461,6 @@
             <w:pPr>
               <w:jc w:val="center"/>
               <w:rPr>
-                <w:rFonts w:hint="eastAsia"/>
                 <w:sz w:val="17"/>
                 <w:szCs w:val="18"/>
               </w:rPr>
@@ -2565,7 +2475,6 @@
             <w:pPr>
               <w:jc w:val="center"/>
               <w:rPr>
-                <w:rFonts w:hint="eastAsia"/>
                 <w:sz w:val="17"/>
                 <w:szCs w:val="18"/>
               </w:rPr>
@@ -2582,7 +2491,6 @@
             <w:pPr>
               <w:jc w:val="center"/>
               <w:rPr>
-                <w:rFonts w:hint="eastAsia"/>
                 <w:sz w:val="17"/>
                 <w:szCs w:val="18"/>
               </w:rPr>
@@ -2597,7 +2505,6 @@
             <w:pPr>
               <w:jc w:val="center"/>
               <w:rPr>
-                <w:rFonts w:hint="eastAsia"/>
                 <w:sz w:val="17"/>
                 <w:szCs w:val="18"/>
               </w:rPr>
@@ -2612,7 +2519,6 @@
             <w:pPr>
               <w:jc w:val="center"/>
               <w:rPr>
-                <w:rFonts w:hint="eastAsia"/>
                 <w:sz w:val="17"/>
                 <w:szCs w:val="18"/>
               </w:rPr>
@@ -2627,7 +2533,6 @@
             <w:pPr>
               <w:jc w:val="center"/>
               <w:rPr>
-                <w:rFonts w:hint="eastAsia"/>
                 <w:sz w:val="17"/>
                 <w:szCs w:val="18"/>
               </w:rPr>
@@ -2642,7 +2547,6 @@
             <w:pPr>
               <w:jc w:val="center"/>
               <w:rPr>
-                <w:rFonts w:hint="eastAsia"/>
                 <w:sz w:val="17"/>
                 <w:szCs w:val="18"/>
               </w:rPr>
@@ -2657,7 +2561,6 @@
             <w:pPr>
               <w:jc w:val="center"/>
               <w:rPr>
-                <w:rFonts w:hint="eastAsia"/>
                 <w:sz w:val="17"/>
                 <w:szCs w:val="18"/>
               </w:rPr>
@@ -2674,7 +2577,6 @@
             <w:pPr>
               <w:jc w:val="center"/>
               <w:rPr>
-                <w:rFonts w:hint="eastAsia"/>
                 <w:sz w:val="17"/>
                 <w:szCs w:val="18"/>
               </w:rPr>
@@ -2689,7 +2591,6 @@
             <w:pPr>
               <w:jc w:val="center"/>
               <w:rPr>
-                <w:rFonts w:hint="eastAsia"/>
                 <w:sz w:val="17"/>
                 <w:szCs w:val="18"/>
               </w:rPr>
@@ -2704,7 +2605,6 @@
             <w:pPr>
               <w:jc w:val="center"/>
               <w:rPr>
-                <w:rFonts w:hint="eastAsia"/>
                 <w:sz w:val="17"/>
                 <w:szCs w:val="18"/>
               </w:rPr>
@@ -2719,7 +2619,6 @@
             <w:pPr>
               <w:jc w:val="center"/>
               <w:rPr>
-                <w:rFonts w:hint="eastAsia"/>
                 <w:sz w:val="17"/>
                 <w:szCs w:val="18"/>
               </w:rPr>
@@ -2734,7 +2633,6 @@
             <w:pPr>
               <w:jc w:val="center"/>
               <w:rPr>
-                <w:rFonts w:hint="eastAsia"/>
                 <w:sz w:val="17"/>
                 <w:szCs w:val="18"/>
               </w:rPr>
@@ -2749,7 +2647,6 @@
             <w:pPr>
               <w:jc w:val="center"/>
               <w:rPr>
-                <w:rFonts w:hint="eastAsia"/>
                 <w:sz w:val="17"/>
                 <w:szCs w:val="18"/>
               </w:rPr>
@@ -2762,7 +2659,6 @@
       <w:pPr>
         <w:jc w:val="center"/>
         <w:rPr>
-          <w:rFonts w:hint="eastAsia"/>
           <w:sz w:val="17"/>
           <w:szCs w:val="18"/>
         </w:rPr>
